--- a/trunk/SEP/Note_Buổi gặp 1_SEP.docx
+++ b/trunk/SEP/Note_Buổi gặp 1_SEP.docx
@@ -2044,19 +2044,7 @@
         <w:rPr>
           <w:rFonts w:ascii="Arial" w:hAnsi="Arial" w:cs="Arial"/>
         </w:rPr>
-        <w:t xml:space="preserve"> </w:t>
-      </w:r>
-      <w:r>
-        <w:rPr>
-          <w:rFonts w:ascii="Arial" w:hAnsi="Arial" w:cs="Arial"/>
-        </w:rPr>
-        <w:t>class diagram</w:t>
-      </w:r>
-      <w:r>
-        <w:rPr>
-          <w:rFonts w:ascii="Arial" w:hAnsi="Arial" w:cs="Arial"/>
-        </w:rPr>
-        <w:t>:</w:t>
+        <w:t xml:space="preserve"> class diagram:</w:t>
       </w:r>
     </w:p>
     <w:p>
@@ -2766,6 +2754,342 @@
     </w:p>
     <w:p>
       <w:pPr>
+        <w:pStyle w:val="ListParagraph"/>
+        <w:numPr>
+          <w:ilvl w:val="0"/>
+          <w:numId w:val="2"/>
+        </w:numPr>
+        <w:rPr>
+          <w:rFonts w:ascii="Arial" w:hAnsi="Arial" w:cs="Arial"/>
+        </w:rPr>
+      </w:pPr>
+      <w:r>
+        <w:rPr>
+          <w:rFonts w:ascii="Arial" w:hAnsi="Arial" w:cs="Arial"/>
+        </w:rPr>
+        <w:t xml:space="preserve">Template </w:t>
+      </w:r>
+      <w:proofErr w:type="spellStart"/>
+      <w:r>
+        <w:rPr>
+          <w:rFonts w:ascii="Arial" w:hAnsi="Arial" w:cs="Arial"/>
+        </w:rPr>
+        <w:t>gặp</w:t>
+      </w:r>
+      <w:proofErr w:type="spellEnd"/>
+      <w:r>
+        <w:rPr>
+          <w:rFonts w:ascii="Arial" w:hAnsi="Arial" w:cs="Arial"/>
+        </w:rPr>
+        <w:t xml:space="preserve"> </w:t>
+      </w:r>
+      <w:proofErr w:type="spellStart"/>
+      <w:r>
+        <w:rPr>
+          <w:rFonts w:ascii="Arial" w:hAnsi="Arial" w:cs="Arial"/>
+        </w:rPr>
+        <w:t>khách</w:t>
+      </w:r>
+      <w:proofErr w:type="spellEnd"/>
+      <w:r>
+        <w:rPr>
+          <w:rFonts w:ascii="Arial" w:hAnsi="Arial" w:cs="Arial"/>
+        </w:rPr>
+        <w:t xml:space="preserve"> </w:t>
+      </w:r>
+      <w:proofErr w:type="spellStart"/>
+      <w:r>
+        <w:rPr>
+          <w:rFonts w:ascii="Arial" w:hAnsi="Arial" w:cs="Arial"/>
+        </w:rPr>
+        <w:t>hàng</w:t>
+      </w:r>
+      <w:proofErr w:type="spellEnd"/>
+    </w:p>
+    <w:p>
+      <w:pPr>
+        <w:pStyle w:val="ListParagraph"/>
+        <w:numPr>
+          <w:ilvl w:val="0"/>
+          <w:numId w:val="2"/>
+        </w:numPr>
+        <w:rPr>
+          <w:rFonts w:ascii="Arial" w:hAnsi="Arial" w:cs="Arial"/>
+        </w:rPr>
+      </w:pPr>
+      <w:proofErr w:type="spellStart"/>
+      <w:r>
+        <w:rPr>
+          <w:rFonts w:ascii="Arial" w:hAnsi="Arial" w:cs="Arial"/>
+        </w:rPr>
+        <w:t>Lịch</w:t>
+      </w:r>
+      <w:proofErr w:type="spellEnd"/>
+      <w:r>
+        <w:rPr>
+          <w:rFonts w:ascii="Arial" w:hAnsi="Arial" w:cs="Arial"/>
+        </w:rPr>
+        <w:t xml:space="preserve"> </w:t>
+      </w:r>
+      <w:proofErr w:type="spellStart"/>
+      <w:r>
+        <w:rPr>
+          <w:rFonts w:ascii="Arial" w:hAnsi="Arial" w:cs="Arial"/>
+        </w:rPr>
+        <w:t>họp</w:t>
+      </w:r>
+      <w:proofErr w:type="spellEnd"/>
+      <w:r>
+        <w:rPr>
+          <w:rFonts w:ascii="Arial" w:hAnsi="Arial" w:cs="Arial"/>
+        </w:rPr>
+        <w:t xml:space="preserve"> </w:t>
+      </w:r>
+      <w:proofErr w:type="spellStart"/>
+      <w:r>
+        <w:rPr>
+          <w:rFonts w:ascii="Arial" w:hAnsi="Arial" w:cs="Arial"/>
+        </w:rPr>
+        <w:t>với</w:t>
+      </w:r>
+      <w:proofErr w:type="spellEnd"/>
+      <w:r>
+        <w:rPr>
+          <w:rFonts w:ascii="Arial" w:hAnsi="Arial" w:cs="Arial"/>
+        </w:rPr>
+        <w:t xml:space="preserve"> mentor</w:t>
+      </w:r>
+    </w:p>
+    <w:p>
+      <w:pPr>
+        <w:pStyle w:val="ListParagraph"/>
+        <w:numPr>
+          <w:ilvl w:val="0"/>
+          <w:numId w:val="2"/>
+        </w:numPr>
+        <w:rPr>
+          <w:rFonts w:ascii="Arial" w:hAnsi="Arial" w:cs="Arial"/>
+        </w:rPr>
+      </w:pPr>
+      <w:proofErr w:type="spellStart"/>
+      <w:r>
+        <w:rPr>
+          <w:rFonts w:ascii="Arial" w:hAnsi="Arial" w:cs="Arial"/>
+        </w:rPr>
+        <w:t>Phải</w:t>
+      </w:r>
+      <w:proofErr w:type="spellEnd"/>
+      <w:r>
+        <w:rPr>
+          <w:rFonts w:ascii="Arial" w:hAnsi="Arial" w:cs="Arial"/>
+        </w:rPr>
+        <w:t xml:space="preserve"> </w:t>
+      </w:r>
+      <w:proofErr w:type="spellStart"/>
+      <w:r>
+        <w:rPr>
+          <w:rFonts w:ascii="Arial" w:hAnsi="Arial" w:cs="Arial"/>
+        </w:rPr>
+        <w:t>ghi</w:t>
+      </w:r>
+      <w:proofErr w:type="spellEnd"/>
+      <w:r>
+        <w:rPr>
+          <w:rFonts w:ascii="Arial" w:hAnsi="Arial" w:cs="Arial"/>
+        </w:rPr>
+        <w:t xml:space="preserve"> Time Log</w:t>
+      </w:r>
+    </w:p>
+    <w:p>
+      <w:pPr>
+        <w:pStyle w:val="ListParagraph"/>
+        <w:numPr>
+          <w:ilvl w:val="0"/>
+          <w:numId w:val="2"/>
+        </w:numPr>
+        <w:rPr>
+          <w:rFonts w:ascii="Arial" w:hAnsi="Arial" w:cs="Arial"/>
+        </w:rPr>
+      </w:pPr>
+      <w:proofErr w:type="spellStart"/>
+      <w:r>
+        <w:rPr>
+          <w:rFonts w:ascii="Arial" w:hAnsi="Arial" w:cs="Arial"/>
+        </w:rPr>
+        <w:t>Chọn</w:t>
+      </w:r>
+      <w:proofErr w:type="spellEnd"/>
+      <w:r>
+        <w:rPr>
+          <w:rFonts w:ascii="Arial" w:hAnsi="Arial" w:cs="Arial"/>
+        </w:rPr>
+        <w:t xml:space="preserve"> </w:t>
+      </w:r>
+      <w:proofErr w:type="spellStart"/>
+      <w:r>
+        <w:rPr>
+          <w:rFonts w:ascii="Arial" w:hAnsi="Arial" w:cs="Arial"/>
+        </w:rPr>
+        <w:t>phương</w:t>
+      </w:r>
+      <w:proofErr w:type="spellEnd"/>
+      <w:r>
+        <w:rPr>
+          <w:rFonts w:ascii="Arial" w:hAnsi="Arial" w:cs="Arial"/>
+        </w:rPr>
+        <w:t xml:space="preserve"> </w:t>
+      </w:r>
+      <w:proofErr w:type="spellStart"/>
+      <w:r>
+        <w:rPr>
+          <w:rFonts w:ascii="Arial" w:hAnsi="Arial" w:cs="Arial"/>
+        </w:rPr>
+        <w:t>pháp</w:t>
+      </w:r>
+      <w:proofErr w:type="spellEnd"/>
+      <w:r>
+        <w:rPr>
+          <w:rFonts w:ascii="Arial" w:hAnsi="Arial" w:cs="Arial"/>
+        </w:rPr>
+        <w:t xml:space="preserve"> </w:t>
+      </w:r>
+      <w:proofErr w:type="spellStart"/>
+      <w:r>
+        <w:rPr>
+          <w:rFonts w:ascii="Arial" w:hAnsi="Arial" w:cs="Arial"/>
+        </w:rPr>
+        <w:t>hỏi</w:t>
+      </w:r>
+      <w:proofErr w:type="spellEnd"/>
+      <w:r>
+        <w:rPr>
+          <w:rFonts w:ascii="Arial" w:hAnsi="Arial" w:cs="Arial"/>
+        </w:rPr>
+        <w:t xml:space="preserve"> </w:t>
+      </w:r>
+      <w:proofErr w:type="spellStart"/>
+      <w:r>
+        <w:rPr>
+          <w:rFonts w:ascii="Arial" w:hAnsi="Arial" w:cs="Arial"/>
+        </w:rPr>
+        <w:t>khách</w:t>
+      </w:r>
+      <w:proofErr w:type="spellEnd"/>
+      <w:r>
+        <w:rPr>
+          <w:rFonts w:ascii="Arial" w:hAnsi="Arial" w:cs="Arial"/>
+        </w:rPr>
+        <w:t xml:space="preserve"> </w:t>
+      </w:r>
+      <w:proofErr w:type="spellStart"/>
+      <w:r>
+        <w:rPr>
+          <w:rFonts w:ascii="Arial" w:hAnsi="Arial" w:cs="Arial"/>
+        </w:rPr>
+        <w:t>hàng</w:t>
+      </w:r>
+      <w:proofErr w:type="spellEnd"/>
+      <w:r>
+        <w:rPr>
+          <w:rFonts w:ascii="Arial" w:hAnsi="Arial" w:cs="Arial"/>
+        </w:rPr>
+        <w:t xml:space="preserve"> </w:t>
+      </w:r>
+      <w:proofErr w:type="spellStart"/>
+      <w:r>
+        <w:rPr>
+          <w:rFonts w:ascii="Arial" w:hAnsi="Arial" w:cs="Arial"/>
+        </w:rPr>
+        <w:t>và</w:t>
+      </w:r>
+      <w:proofErr w:type="spellEnd"/>
+      <w:r>
+        <w:rPr>
+          <w:rFonts w:ascii="Arial" w:hAnsi="Arial" w:cs="Arial"/>
+        </w:rPr>
+        <w:t xml:space="preserve"> </w:t>
+      </w:r>
+      <w:proofErr w:type="spellStart"/>
+      <w:r>
+        <w:rPr>
+          <w:rFonts w:ascii="Arial" w:hAnsi="Arial" w:cs="Arial"/>
+        </w:rPr>
+        <w:t>tại</w:t>
+      </w:r>
+      <w:proofErr w:type="spellEnd"/>
+      <w:r>
+        <w:rPr>
+          <w:rFonts w:ascii="Arial" w:hAnsi="Arial" w:cs="Arial"/>
+        </w:rPr>
+        <w:t xml:space="preserve"> </w:t>
+      </w:r>
+      <w:proofErr w:type="spellStart"/>
+      <w:r>
+        <w:rPr>
+          <w:rFonts w:ascii="Arial" w:hAnsi="Arial" w:cs="Arial"/>
+        </w:rPr>
+        <w:t>sao</w:t>
+      </w:r>
+      <w:proofErr w:type="spellEnd"/>
+      <w:r>
+        <w:rPr>
+          <w:rFonts w:ascii="Arial" w:hAnsi="Arial" w:cs="Arial"/>
+        </w:rPr>
+        <w:t xml:space="preserve"> </w:t>
+      </w:r>
+      <w:proofErr w:type="spellStart"/>
+      <w:r>
+        <w:rPr>
+          <w:rFonts w:ascii="Arial" w:hAnsi="Arial" w:cs="Arial"/>
+        </w:rPr>
+        <w:t>chọn</w:t>
+      </w:r>
+      <w:proofErr w:type="spellEnd"/>
+      <w:r>
+        <w:rPr>
+          <w:rFonts w:ascii="Arial" w:hAnsi="Arial" w:cs="Arial"/>
+        </w:rPr>
+        <w:t xml:space="preserve"> </w:t>
+      </w:r>
+      <w:proofErr w:type="spellStart"/>
+      <w:r>
+        <w:rPr>
+          <w:rFonts w:ascii="Arial" w:hAnsi="Arial" w:cs="Arial"/>
+        </w:rPr>
+        <w:t>phương</w:t>
+      </w:r>
+      <w:proofErr w:type="spellEnd"/>
+      <w:r>
+        <w:rPr>
+          <w:rFonts w:ascii="Arial" w:hAnsi="Arial" w:cs="Arial"/>
+        </w:rPr>
+        <w:t xml:space="preserve"> </w:t>
+      </w:r>
+      <w:proofErr w:type="spellStart"/>
+      <w:r>
+        <w:rPr>
+          <w:rFonts w:ascii="Arial" w:hAnsi="Arial" w:cs="Arial"/>
+        </w:rPr>
+        <w:t>pháp</w:t>
+      </w:r>
+      <w:proofErr w:type="spellEnd"/>
+      <w:r>
+        <w:rPr>
+          <w:rFonts w:ascii="Arial" w:hAnsi="Arial" w:cs="Arial"/>
+        </w:rPr>
+        <w:t xml:space="preserve"> </w:t>
+      </w:r>
+      <w:proofErr w:type="spellStart"/>
+      <w:r>
+        <w:rPr>
+          <w:rFonts w:ascii="Arial" w:hAnsi="Arial" w:cs="Arial"/>
+        </w:rPr>
+        <w:t>đó</w:t>
+      </w:r>
+      <w:proofErr w:type="spellEnd"/>
+    </w:p>
+    <w:p>
+      <w:pPr>
         <w:rPr>
           <w:rFonts w:ascii="Arial" w:hAnsi="Arial" w:cs="Arial"/>
           <w:b/>
@@ -3405,6 +3729,7 @@
         <w:rPr>
           <w:rFonts w:ascii="Arial" w:hAnsi="Arial" w:cs="Arial"/>
         </w:rPr>
+        <w:lastRenderedPageBreak/>
         <w:t>Trong</w:t>
       </w:r>
       <w:proofErr w:type="spellEnd"/>
@@ -4147,7 +4472,6 @@
         <w:rPr>
           <w:rFonts w:ascii="Arial" w:hAnsi="Arial" w:cs="Arial"/>
         </w:rPr>
-        <w:lastRenderedPageBreak/>
         <w:t>Trong</w:t>
       </w:r>
       <w:proofErr w:type="spellEnd"/>
@@ -4225,7 +4549,33 @@
         <w:rPr>
           <w:rFonts w:ascii="Arial" w:hAnsi="Arial" w:cs="Arial"/>
         </w:rPr>
-        <w:t xml:space="preserve"> thong tin </w:t>
+        <w:t xml:space="preserve"> </w:t>
+      </w:r>
+      <w:proofErr w:type="spellStart"/>
+      <w:r>
+        <w:rPr>
+          <w:rFonts w:ascii="Arial" w:hAnsi="Arial" w:cs="Arial"/>
+        </w:rPr>
+        <w:t>th</w:t>
+      </w:r>
+      <w:r>
+        <w:rPr>
+          <w:rFonts w:ascii="Arial" w:hAnsi="Arial" w:cs="Arial"/>
+        </w:rPr>
+        <w:t>ôn</w:t>
+      </w:r>
+      <w:r>
+        <w:rPr>
+          <w:rFonts w:ascii="Arial" w:hAnsi="Arial" w:cs="Arial"/>
+        </w:rPr>
+        <w:t>g</w:t>
+      </w:r>
+      <w:proofErr w:type="spellEnd"/>
+      <w:r>
+        <w:rPr>
+          <w:rFonts w:ascii="Arial" w:hAnsi="Arial" w:cs="Arial"/>
+        </w:rPr>
+        <w:t xml:space="preserve"> tin </w:t>
       </w:r>
       <w:proofErr w:type="spellStart"/>
       <w:r>
@@ -4261,6 +4611,34 @@
           <w:rFonts w:ascii="Arial" w:hAnsi="Arial" w:cs="Arial"/>
         </w:rPr>
         <w:t>cần</w:t>
+      </w:r>
+      <w:proofErr w:type="spellEnd"/>
+      <w:r>
+        <w:rPr>
+          <w:rFonts w:ascii="Arial" w:hAnsi="Arial" w:cs="Arial"/>
+        </w:rPr>
+        <w:t xml:space="preserve"> </w:t>
+      </w:r>
+      <w:proofErr w:type="spellStart"/>
+      <w:r>
+        <w:rPr>
+          <w:rFonts w:ascii="Arial" w:hAnsi="Arial" w:cs="Arial"/>
+        </w:rPr>
+        <w:t>tích</w:t>
+      </w:r>
+      <w:proofErr w:type="spellEnd"/>
+      <w:r>
+        <w:rPr>
+          <w:rFonts w:ascii="Arial" w:hAnsi="Arial" w:cs="Arial"/>
+        </w:rPr>
+        <w:t xml:space="preserve"> </w:t>
+      </w:r>
+      <w:proofErr w:type="spellStart"/>
+      <w:r>
+        <w:rPr>
+          <w:rFonts w:ascii="Arial" w:hAnsi="Arial" w:cs="Arial"/>
+        </w:rPr>
+        <w:t>hợp</w:t>
       </w:r>
       <w:proofErr w:type="spellEnd"/>
       <w:r>
@@ -6937,6 +7315,524 @@
           <w:rFonts w:ascii="Arial" w:hAnsi="Arial" w:cs="Arial"/>
         </w:rPr>
         <w:t>này</w:t>
+      </w:r>
+      <w:proofErr w:type="spellEnd"/>
+      <w:r>
+        <w:rPr>
+          <w:rFonts w:ascii="Arial" w:hAnsi="Arial" w:cs="Arial"/>
+        </w:rPr>
+        <w:t>?</w:t>
+      </w:r>
+    </w:p>
+    <w:p>
+      <w:pPr>
+        <w:pStyle w:val="ListParagraph"/>
+        <w:numPr>
+          <w:ilvl w:val="0"/>
+          <w:numId w:val="1"/>
+        </w:numPr>
+        <w:rPr>
+          <w:rFonts w:ascii="Arial" w:hAnsi="Arial" w:cs="Arial"/>
+        </w:rPr>
+      </w:pPr>
+      <w:proofErr w:type="spellStart"/>
+      <w:r>
+        <w:rPr>
+          <w:rFonts w:ascii="Arial" w:hAnsi="Arial" w:cs="Arial"/>
+        </w:rPr>
+        <w:t>Mã</w:t>
+      </w:r>
+      <w:proofErr w:type="spellEnd"/>
+      <w:r>
+        <w:rPr>
+          <w:rFonts w:ascii="Arial" w:hAnsi="Arial" w:cs="Arial"/>
+        </w:rPr>
+        <w:t xml:space="preserve"> </w:t>
+      </w:r>
+      <w:proofErr w:type="spellStart"/>
+      <w:r>
+        <w:rPr>
+          <w:rFonts w:ascii="Arial" w:hAnsi="Arial" w:cs="Arial"/>
+        </w:rPr>
+        <w:t>sv</w:t>
+      </w:r>
+      <w:proofErr w:type="spellEnd"/>
+      <w:r>
+        <w:rPr>
+          <w:rFonts w:ascii="Arial" w:hAnsi="Arial" w:cs="Arial"/>
+        </w:rPr>
+        <w:t xml:space="preserve"> </w:t>
+      </w:r>
+      <w:proofErr w:type="spellStart"/>
+      <w:r>
+        <w:rPr>
+          <w:rFonts w:ascii="Arial" w:hAnsi="Arial" w:cs="Arial"/>
+        </w:rPr>
+        <w:t>có</w:t>
+      </w:r>
+      <w:proofErr w:type="spellEnd"/>
+      <w:r>
+        <w:rPr>
+          <w:rFonts w:ascii="Arial" w:hAnsi="Arial" w:cs="Arial"/>
+        </w:rPr>
+        <w:t xml:space="preserve"> </w:t>
+      </w:r>
+      <w:proofErr w:type="spellStart"/>
+      <w:r>
+        <w:rPr>
+          <w:rFonts w:ascii="Arial" w:hAnsi="Arial" w:cs="Arial"/>
+        </w:rPr>
+        <w:t>khi</w:t>
+      </w:r>
+      <w:proofErr w:type="spellEnd"/>
+      <w:r>
+        <w:rPr>
+          <w:rFonts w:ascii="Arial" w:hAnsi="Arial" w:cs="Arial"/>
+        </w:rPr>
+        <w:t xml:space="preserve"> </w:t>
+      </w:r>
+      <w:proofErr w:type="spellStart"/>
+      <w:r>
+        <w:rPr>
+          <w:rFonts w:ascii="Arial" w:hAnsi="Arial" w:cs="Arial"/>
+        </w:rPr>
+        <w:t>nào</w:t>
+      </w:r>
+      <w:proofErr w:type="spellEnd"/>
+      <w:r>
+        <w:rPr>
+          <w:rFonts w:ascii="Arial" w:hAnsi="Arial" w:cs="Arial"/>
+        </w:rPr>
+        <w:t xml:space="preserve"> (</w:t>
+      </w:r>
+      <w:proofErr w:type="spellStart"/>
+      <w:r>
+        <w:rPr>
+          <w:rFonts w:ascii="Arial" w:hAnsi="Arial" w:cs="Arial"/>
+        </w:rPr>
+        <w:t>khi</w:t>
+      </w:r>
+      <w:proofErr w:type="spellEnd"/>
+      <w:r>
+        <w:rPr>
+          <w:rFonts w:ascii="Arial" w:hAnsi="Arial" w:cs="Arial"/>
+        </w:rPr>
+        <w:t xml:space="preserve"> </w:t>
+      </w:r>
+      <w:proofErr w:type="spellStart"/>
+      <w:r>
+        <w:rPr>
+          <w:rFonts w:ascii="Arial" w:hAnsi="Arial" w:cs="Arial"/>
+        </w:rPr>
+        <w:t>nộp</w:t>
+      </w:r>
+      <w:proofErr w:type="spellEnd"/>
+      <w:r>
+        <w:rPr>
+          <w:rFonts w:ascii="Arial" w:hAnsi="Arial" w:cs="Arial"/>
+        </w:rPr>
+        <w:t xml:space="preserve"> </w:t>
+      </w:r>
+      <w:proofErr w:type="spellStart"/>
+      <w:r>
+        <w:rPr>
+          <w:rFonts w:ascii="Arial" w:hAnsi="Arial" w:cs="Arial"/>
+        </w:rPr>
+        <w:t>hs</w:t>
+      </w:r>
+      <w:proofErr w:type="spellEnd"/>
+      <w:r>
+        <w:rPr>
+          <w:rFonts w:ascii="Arial" w:hAnsi="Arial" w:cs="Arial"/>
+        </w:rPr>
+        <w:t xml:space="preserve"> </w:t>
+      </w:r>
+      <w:proofErr w:type="spellStart"/>
+      <w:r>
+        <w:rPr>
+          <w:rFonts w:ascii="Arial" w:hAnsi="Arial" w:cs="Arial"/>
+        </w:rPr>
+        <w:t>vào</w:t>
+      </w:r>
+      <w:proofErr w:type="spellEnd"/>
+      <w:r>
+        <w:rPr>
+          <w:rFonts w:ascii="Arial" w:hAnsi="Arial" w:cs="Arial"/>
+        </w:rPr>
+        <w:t xml:space="preserve"> </w:t>
+      </w:r>
+      <w:proofErr w:type="spellStart"/>
+      <w:r>
+        <w:rPr>
+          <w:rFonts w:ascii="Arial" w:hAnsi="Arial" w:cs="Arial"/>
+        </w:rPr>
+        <w:t>trường</w:t>
+      </w:r>
+      <w:proofErr w:type="spellEnd"/>
+      <w:r>
+        <w:rPr>
+          <w:rFonts w:ascii="Arial" w:hAnsi="Arial" w:cs="Arial"/>
+        </w:rPr>
+        <w:t xml:space="preserve"> or </w:t>
+      </w:r>
+      <w:proofErr w:type="spellStart"/>
+      <w:r>
+        <w:rPr>
+          <w:rFonts w:ascii="Arial" w:hAnsi="Arial" w:cs="Arial"/>
+        </w:rPr>
+        <w:t>khi</w:t>
+      </w:r>
+      <w:proofErr w:type="spellEnd"/>
+      <w:r>
+        <w:rPr>
+          <w:rFonts w:ascii="Arial" w:hAnsi="Arial" w:cs="Arial"/>
+        </w:rPr>
+        <w:t xml:space="preserve"> </w:t>
+      </w:r>
+      <w:proofErr w:type="spellStart"/>
+      <w:r>
+        <w:rPr>
+          <w:rFonts w:ascii="Arial" w:hAnsi="Arial" w:cs="Arial"/>
+        </w:rPr>
+        <w:t>nhập</w:t>
+      </w:r>
+      <w:proofErr w:type="spellEnd"/>
+      <w:r>
+        <w:rPr>
+          <w:rFonts w:ascii="Arial" w:hAnsi="Arial" w:cs="Arial"/>
+        </w:rPr>
+        <w:t xml:space="preserve"> </w:t>
+      </w:r>
+      <w:proofErr w:type="spellStart"/>
+      <w:r>
+        <w:rPr>
+          <w:rFonts w:ascii="Arial" w:hAnsi="Arial" w:cs="Arial"/>
+        </w:rPr>
+        <w:t>học</w:t>
+      </w:r>
+      <w:proofErr w:type="spellEnd"/>
+      <w:r>
+        <w:rPr>
+          <w:rFonts w:ascii="Arial" w:hAnsi="Arial" w:cs="Arial"/>
+        </w:rPr>
+        <w:t>)</w:t>
+      </w:r>
+    </w:p>
+    <w:p>
+      <w:pPr>
+        <w:pStyle w:val="ListParagraph"/>
+        <w:numPr>
+          <w:ilvl w:val="0"/>
+          <w:numId w:val="1"/>
+        </w:numPr>
+        <w:rPr>
+          <w:rFonts w:ascii="Arial" w:hAnsi="Arial" w:cs="Arial"/>
+        </w:rPr>
+      </w:pPr>
+      <w:r>
+        <w:rPr>
+          <w:rFonts w:ascii="Arial" w:hAnsi="Arial" w:cs="Arial"/>
+        </w:rPr>
+        <w:t xml:space="preserve">Ai </w:t>
+      </w:r>
+      <w:proofErr w:type="spellStart"/>
+      <w:r>
+        <w:rPr>
+          <w:rFonts w:ascii="Arial" w:hAnsi="Arial" w:cs="Arial"/>
+        </w:rPr>
+        <w:t>nhận</w:t>
+      </w:r>
+      <w:proofErr w:type="spellEnd"/>
+      <w:r>
+        <w:rPr>
+          <w:rFonts w:ascii="Arial" w:hAnsi="Arial" w:cs="Arial"/>
+        </w:rPr>
+        <w:t xml:space="preserve"> </w:t>
+      </w:r>
+      <w:proofErr w:type="spellStart"/>
+      <w:r>
+        <w:rPr>
+          <w:rFonts w:ascii="Arial" w:hAnsi="Arial" w:cs="Arial"/>
+        </w:rPr>
+        <w:t>hs</w:t>
+      </w:r>
+      <w:proofErr w:type="spellEnd"/>
+      <w:r>
+        <w:rPr>
+          <w:rFonts w:ascii="Arial" w:hAnsi="Arial" w:cs="Arial"/>
+        </w:rPr>
+        <w:t xml:space="preserve"> </w:t>
+      </w:r>
+      <w:proofErr w:type="spellStart"/>
+      <w:r>
+        <w:rPr>
+          <w:rFonts w:ascii="Arial" w:hAnsi="Arial" w:cs="Arial"/>
+        </w:rPr>
+        <w:t>sv</w:t>
+      </w:r>
+      <w:proofErr w:type="spellEnd"/>
+      <w:r>
+        <w:rPr>
+          <w:rFonts w:ascii="Arial" w:hAnsi="Arial" w:cs="Arial"/>
+        </w:rPr>
+        <w:t xml:space="preserve">? </w:t>
+      </w:r>
+      <w:proofErr w:type="spellStart"/>
+      <w:r>
+        <w:rPr>
+          <w:rFonts w:ascii="Arial" w:hAnsi="Arial" w:cs="Arial"/>
+        </w:rPr>
+        <w:t>Khi</w:t>
+      </w:r>
+      <w:proofErr w:type="spellEnd"/>
+      <w:r>
+        <w:rPr>
+          <w:rFonts w:ascii="Arial" w:hAnsi="Arial" w:cs="Arial"/>
+        </w:rPr>
+        <w:t xml:space="preserve"> </w:t>
+      </w:r>
+      <w:proofErr w:type="spellStart"/>
+      <w:r>
+        <w:rPr>
+          <w:rFonts w:ascii="Arial" w:hAnsi="Arial" w:cs="Arial"/>
+        </w:rPr>
+        <w:t>nộp</w:t>
+      </w:r>
+      <w:proofErr w:type="spellEnd"/>
+      <w:r>
+        <w:rPr>
+          <w:rFonts w:ascii="Arial" w:hAnsi="Arial" w:cs="Arial"/>
+        </w:rPr>
+        <w:t xml:space="preserve"> </w:t>
+      </w:r>
+      <w:proofErr w:type="spellStart"/>
+      <w:r>
+        <w:rPr>
+          <w:rFonts w:ascii="Arial" w:hAnsi="Arial" w:cs="Arial"/>
+        </w:rPr>
+        <w:t>tiền</w:t>
+      </w:r>
+      <w:proofErr w:type="spellEnd"/>
+      <w:r>
+        <w:rPr>
+          <w:rFonts w:ascii="Arial" w:hAnsi="Arial" w:cs="Arial"/>
+        </w:rPr>
+        <w:t xml:space="preserve"> </w:t>
+      </w:r>
+      <w:proofErr w:type="spellStart"/>
+      <w:r>
+        <w:rPr>
+          <w:rFonts w:ascii="Arial" w:hAnsi="Arial" w:cs="Arial"/>
+        </w:rPr>
+        <w:t>hphi</w:t>
+      </w:r>
+      <w:proofErr w:type="spellEnd"/>
+      <w:r>
+        <w:rPr>
+          <w:rFonts w:ascii="Arial" w:hAnsi="Arial" w:cs="Arial"/>
+        </w:rPr>
+        <w:t xml:space="preserve">’ </w:t>
+      </w:r>
+      <w:proofErr w:type="spellStart"/>
+      <w:r>
+        <w:rPr>
+          <w:rFonts w:ascii="Arial" w:hAnsi="Arial" w:cs="Arial"/>
+        </w:rPr>
+        <w:t>thì</w:t>
+      </w:r>
+      <w:proofErr w:type="spellEnd"/>
+      <w:r>
+        <w:rPr>
+          <w:rFonts w:ascii="Arial" w:hAnsi="Arial" w:cs="Arial"/>
+        </w:rPr>
+        <w:t xml:space="preserve"> </w:t>
+      </w:r>
+      <w:proofErr w:type="spellStart"/>
+      <w:r>
+        <w:rPr>
+          <w:rFonts w:ascii="Arial" w:hAnsi="Arial" w:cs="Arial"/>
+        </w:rPr>
+        <w:t>nvien</w:t>
+      </w:r>
+      <w:proofErr w:type="spellEnd"/>
+      <w:r>
+        <w:rPr>
+          <w:rFonts w:ascii="Arial" w:hAnsi="Arial" w:cs="Arial"/>
+        </w:rPr>
+        <w:t xml:space="preserve"> </w:t>
+      </w:r>
+      <w:proofErr w:type="spellStart"/>
+      <w:r>
+        <w:rPr>
+          <w:rFonts w:ascii="Arial" w:hAnsi="Arial" w:cs="Arial"/>
+        </w:rPr>
+        <w:t>nào</w:t>
+      </w:r>
+      <w:proofErr w:type="spellEnd"/>
+      <w:r>
+        <w:rPr>
+          <w:rFonts w:ascii="Arial" w:hAnsi="Arial" w:cs="Arial"/>
+        </w:rPr>
+        <w:t xml:space="preserve"> </w:t>
+      </w:r>
+      <w:proofErr w:type="spellStart"/>
+      <w:r>
+        <w:rPr>
+          <w:rFonts w:ascii="Arial" w:hAnsi="Arial" w:cs="Arial"/>
+        </w:rPr>
+        <w:t>sẽ</w:t>
+      </w:r>
+      <w:proofErr w:type="spellEnd"/>
+      <w:r>
+        <w:rPr>
+          <w:rFonts w:ascii="Arial" w:hAnsi="Arial" w:cs="Arial"/>
+        </w:rPr>
+        <w:t xml:space="preserve"> </w:t>
+      </w:r>
+      <w:proofErr w:type="spellStart"/>
+      <w:r>
+        <w:rPr>
+          <w:rFonts w:ascii="Arial" w:hAnsi="Arial" w:cs="Arial"/>
+        </w:rPr>
+        <w:t>nhận</w:t>
+      </w:r>
+      <w:proofErr w:type="spellEnd"/>
+      <w:r>
+        <w:rPr>
+          <w:rFonts w:ascii="Arial" w:hAnsi="Arial" w:cs="Arial"/>
+        </w:rPr>
+        <w:t>?</w:t>
+      </w:r>
+    </w:p>
+    <w:p>
+      <w:pPr>
+        <w:pStyle w:val="ListParagraph"/>
+        <w:numPr>
+          <w:ilvl w:val="0"/>
+          <w:numId w:val="1"/>
+        </w:numPr>
+        <w:rPr>
+          <w:rFonts w:ascii="Arial" w:hAnsi="Arial" w:cs="Arial"/>
+        </w:rPr>
+      </w:pPr>
+      <w:proofErr w:type="spellStart"/>
+      <w:r>
+        <w:rPr>
+          <w:rFonts w:ascii="Arial" w:hAnsi="Arial" w:cs="Arial"/>
+        </w:rPr>
+        <w:t>Quy</w:t>
+      </w:r>
+      <w:proofErr w:type="spellEnd"/>
+      <w:r>
+        <w:rPr>
+          <w:rFonts w:ascii="Arial" w:hAnsi="Arial" w:cs="Arial"/>
+        </w:rPr>
+        <w:t xml:space="preserve"> </w:t>
+      </w:r>
+      <w:proofErr w:type="spellStart"/>
+      <w:r>
+        <w:rPr>
+          <w:rFonts w:ascii="Arial" w:hAnsi="Arial" w:cs="Arial"/>
+        </w:rPr>
+        <w:t>trình</w:t>
+      </w:r>
+      <w:proofErr w:type="spellEnd"/>
+      <w:r>
+        <w:rPr>
+          <w:rFonts w:ascii="Arial" w:hAnsi="Arial" w:cs="Arial"/>
+        </w:rPr>
+        <w:t xml:space="preserve"> </w:t>
+      </w:r>
+      <w:proofErr w:type="spellStart"/>
+      <w:r>
+        <w:rPr>
+          <w:rFonts w:ascii="Arial" w:hAnsi="Arial" w:cs="Arial"/>
+        </w:rPr>
+        <w:t>hình</w:t>
+      </w:r>
+      <w:proofErr w:type="spellEnd"/>
+      <w:r>
+        <w:rPr>
+          <w:rFonts w:ascii="Arial" w:hAnsi="Arial" w:cs="Arial"/>
+        </w:rPr>
+        <w:t xml:space="preserve"> </w:t>
+      </w:r>
+      <w:proofErr w:type="spellStart"/>
+      <w:r>
+        <w:rPr>
+          <w:rFonts w:ascii="Arial" w:hAnsi="Arial" w:cs="Arial"/>
+        </w:rPr>
+        <w:t>ảnh</w:t>
+      </w:r>
+      <w:proofErr w:type="spellEnd"/>
+      <w:r>
+        <w:rPr>
+          <w:rFonts w:ascii="Arial" w:hAnsi="Arial" w:cs="Arial"/>
+        </w:rPr>
+        <w:t xml:space="preserve"> </w:t>
+      </w:r>
+      <w:proofErr w:type="spellStart"/>
+      <w:r>
+        <w:rPr>
+          <w:rFonts w:ascii="Arial" w:hAnsi="Arial" w:cs="Arial"/>
+        </w:rPr>
+        <w:t>sẽ</w:t>
+      </w:r>
+      <w:proofErr w:type="spellEnd"/>
+      <w:r>
+        <w:rPr>
+          <w:rFonts w:ascii="Arial" w:hAnsi="Arial" w:cs="Arial"/>
+        </w:rPr>
+        <w:t xml:space="preserve"> </w:t>
+      </w:r>
+      <w:proofErr w:type="spellStart"/>
+      <w:r>
+        <w:rPr>
+          <w:rFonts w:ascii="Arial" w:hAnsi="Arial" w:cs="Arial"/>
+        </w:rPr>
+        <w:t>chạy</w:t>
+      </w:r>
+      <w:proofErr w:type="spellEnd"/>
+      <w:r>
+        <w:rPr>
+          <w:rFonts w:ascii="Arial" w:hAnsi="Arial" w:cs="Arial"/>
+        </w:rPr>
+        <w:t xml:space="preserve"> </w:t>
+      </w:r>
+      <w:proofErr w:type="spellStart"/>
+      <w:r>
+        <w:rPr>
+          <w:rFonts w:ascii="Arial" w:hAnsi="Arial" w:cs="Arial"/>
+        </w:rPr>
+        <w:t>như</w:t>
+      </w:r>
+      <w:proofErr w:type="spellEnd"/>
+      <w:r>
+        <w:rPr>
+          <w:rFonts w:ascii="Arial" w:hAnsi="Arial" w:cs="Arial"/>
+        </w:rPr>
+        <w:t xml:space="preserve"> </w:t>
+      </w:r>
+      <w:proofErr w:type="spellStart"/>
+      <w:r>
+        <w:rPr>
+          <w:rFonts w:ascii="Arial" w:hAnsi="Arial" w:cs="Arial"/>
+        </w:rPr>
+        <w:t>thế</w:t>
+      </w:r>
+      <w:proofErr w:type="spellEnd"/>
+      <w:r>
+        <w:rPr>
+          <w:rFonts w:ascii="Arial" w:hAnsi="Arial" w:cs="Arial"/>
+        </w:rPr>
+        <w:t xml:space="preserve"> </w:t>
+      </w:r>
+      <w:proofErr w:type="spellStart"/>
+      <w:r>
+        <w:rPr>
+          <w:rFonts w:ascii="Arial" w:hAnsi="Arial" w:cs="Arial"/>
+        </w:rPr>
+        <w:t>nào</w:t>
       </w:r>
       <w:proofErr w:type="spellEnd"/>
       <w:r>
